--- a/Data-warehousing/Unit-2/Dataware house design and modeling.docx
+++ b/Data-warehousing/Unit-2/Dataware house design and modeling.docx
@@ -1169,6 +1169,121 @@
           <w:sz w:val="26"/>
           <w:szCs w:val="26"/>
         </w:rPr>
+        <mc:AlternateContent>
+          <mc:Choice Requires="wpi">
+            <w:drawing>
+              <wp:anchor distT="0" distB="0" distL="114300" distR="114300" simplePos="0" relativeHeight="251662336" behindDoc="0" locked="0" layoutInCell="1" allowOverlap="1" wp14:anchorId="07035DF7" wp14:editId="7F7577F8">
+                <wp:simplePos x="0" y="0"/>
+                <wp:positionH relativeFrom="column">
+                  <wp:posOffset>7771765</wp:posOffset>
+                </wp:positionH>
+                <wp:positionV relativeFrom="paragraph">
+                  <wp:posOffset>1550035</wp:posOffset>
+                </wp:positionV>
+                <wp:extent cx="360" cy="360"/>
+                <wp:effectExtent l="38100" t="38100" r="38100" b="38100"/>
+                <wp:wrapNone/>
+                <wp:docPr id="590448571" name="Ink 36"/>
+                <wp:cNvGraphicFramePr/>
+                <a:graphic xmlns:a="http://schemas.openxmlformats.org/drawingml/2006/main">
+                  <a:graphicData uri="http://schemas.microsoft.com/office/word/2010/wordprocessingInk">
+                    <w14:contentPart bwMode="auto" r:id="rId9">
+                      <w14:nvContentPartPr>
+                        <w14:cNvContentPartPr/>
+                      </w14:nvContentPartPr>
+                      <w14:xfrm>
+                        <a:off x="0" y="0"/>
+                        <a:ext cx="360" cy="360"/>
+                      </w14:xfrm>
+                    </w14:contentPart>
+                  </a:graphicData>
+                </a:graphic>
+              </wp:anchor>
+            </w:drawing>
+          </mc:Choice>
+          <mc:Fallback>
+            <w:pict>
+              <v:shapetype w14:anchorId="41B87329" id="_x0000_t75" coordsize="21600,21600" o:spt="75" o:preferrelative="t" path="m@4@5l@4@11@9@11@9@5xe" filled="f" stroked="f">
+                <v:stroke joinstyle="miter"/>
+                <v:formulas>
+                  <v:f eqn="if lineDrawn pixelLineWidth 0"/>
+                  <v:f eqn="sum @0 1 0"/>
+                  <v:f eqn="sum 0 0 @1"/>
+                  <v:f eqn="prod @2 1 2"/>
+                  <v:f eqn="prod @3 21600 pixelWidth"/>
+                  <v:f eqn="prod @3 21600 pixelHeight"/>
+                  <v:f eqn="sum @0 0 1"/>
+                  <v:f eqn="prod @6 1 2"/>
+                  <v:f eqn="prod @7 21600 pixelWidth"/>
+                  <v:f eqn="sum @8 21600 0"/>
+                  <v:f eqn="prod @7 21600 pixelHeight"/>
+                  <v:f eqn="sum @10 21600 0"/>
+                </v:formulas>
+                <v:path o:extrusionok="f" gradientshapeok="t" o:connecttype="rect"/>
+                <o:lock v:ext="edit" aspectratio="t"/>
+              </v:shapetype>
+              <v:shape id="Ink 36" o:spid="_x0000_s1026" type="#_x0000_t75" style="position:absolute;margin-left:611.45pt;margin-top:121.55pt;width:1.05pt;height:1.05pt;z-index:251662336;visibility:visible;mso-wrap-style:square;mso-wrap-distance-left:9pt;mso-wrap-distance-top:0;mso-wrap-distance-right:9pt;mso-wrap-distance-bottom:0;mso-position-horizontal:absolute;mso-position-horizontal-relative:text;mso-position-vertical:absolute;mso-position-vertical-relative:text" o:gfxdata="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">
+                <v:imagedata r:id="rId10" o:title=""/>
+              </v:shape>
+            </w:pict>
+          </mc:Fallback>
+        </mc:AlternateContent>
+      </w:r>
+      <w:r>
+        <w:rPr>
+          <w:rFonts w:cstheme="minorHAnsi"/>
+          <w:noProof/>
+          <w:sz w:val="26"/>
+          <w:szCs w:val="26"/>
+        </w:rPr>
+        <mc:AlternateContent>
+          <mc:Choice Requires="wpi">
+            <w:drawing>
+              <wp:anchor distT="0" distB="0" distL="114300" distR="114300" simplePos="0" relativeHeight="251659264" behindDoc="0" locked="0" layoutInCell="1" allowOverlap="1" wp14:anchorId="2E164C1E" wp14:editId="3C436F4F">
+                <wp:simplePos x="0" y="0"/>
+                <wp:positionH relativeFrom="column">
+                  <wp:posOffset>7689850</wp:posOffset>
+                </wp:positionH>
+                <wp:positionV relativeFrom="paragraph">
+                  <wp:posOffset>820080</wp:posOffset>
+                </wp:positionV>
+                <wp:extent cx="360" cy="360"/>
+                <wp:effectExtent l="38100" t="38100" r="38100" b="38100"/>
+                <wp:wrapNone/>
+                <wp:docPr id="517411701" name="Ink 33"/>
+                <wp:cNvGraphicFramePr/>
+                <a:graphic xmlns:a="http://schemas.openxmlformats.org/drawingml/2006/main">
+                  <a:graphicData uri="http://schemas.microsoft.com/office/word/2010/wordprocessingInk">
+                    <w14:contentPart bwMode="auto" r:id="rId11">
+                      <w14:nvContentPartPr>
+                        <w14:cNvContentPartPr/>
+                      </w14:nvContentPartPr>
+                      <w14:xfrm>
+                        <a:off x="0" y="0"/>
+                        <a:ext cx="360" cy="360"/>
+                      </w14:xfrm>
+                    </w14:contentPart>
+                  </a:graphicData>
+                </a:graphic>
+              </wp:anchor>
+            </w:drawing>
+          </mc:Choice>
+          <mc:Fallback>
+            <w:pict>
+              <v:shape w14:anchorId="34134095" id="Ink 33" o:spid="_x0000_s1026" type="#_x0000_t75" style="position:absolute;margin-left:605pt;margin-top:64.05pt;width:1.05pt;height:1.05pt;z-index:251659264;visibility:visible;mso-wrap-style:square;mso-wrap-distance-left:9pt;mso-wrap-distance-top:0;mso-wrap-distance-right:9pt;mso-wrap-distance-bottom:0;mso-position-horizontal:absolute;mso-position-horizontal-relative:text;mso-position-vertical:absolute;mso-position-vertical-relative:text" o:gfxdata="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">
+                <v:imagedata r:id="rId10" o:title=""/>
+              </v:shape>
+            </w:pict>
+          </mc:Fallback>
+        </mc:AlternateContent>
+      </w:r>
+      <w:r>
+        <w:rPr>
+          <w:rFonts w:cstheme="minorHAnsi"/>
+          <w:noProof/>
+          <w:sz w:val="26"/>
+          <w:szCs w:val="26"/>
+        </w:rPr>
         <w:drawing>
           <wp:inline distT="0" distB="0" distL="0" distR="0" wp14:anchorId="48BCE8DB" wp14:editId="0A0716CB">
             <wp:extent cx="2828441" cy="2363001"/>
@@ -1187,7 +1302,7 @@
                     </pic:cNvPicPr>
                   </pic:nvPicPr>
                   <pic:blipFill>
-                    <a:blip r:embed="rId9">
+                    <a:blip r:embed="rId12">
                       <a:extLst>
                         <a:ext uri="{28A0092B-C50C-407E-A947-70E740481C1C}">
                           <a14:useLocalDpi xmlns:a14="http://schemas.microsoft.com/office/drawing/2010/main" val="0"/>
@@ -1391,7 +1506,7 @@
                     </pic:cNvPicPr>
                   </pic:nvPicPr>
                   <pic:blipFill>
-                    <a:blip r:embed="rId10">
+                    <a:blip r:embed="rId13">
                       <a:extLst>
                         <a:ext uri="{28A0092B-C50C-407E-A947-70E740481C1C}">
                           <a14:useLocalDpi xmlns:a14="http://schemas.microsoft.com/office/drawing/2010/main" val="0"/>
@@ -1603,33 +1718,7 @@
           <w:sz w:val="26"/>
           <w:szCs w:val="26"/>
         </w:rPr>
-        <w:t xml:space="preserve">An Enterprise warehouse collects all of the records about subjects </w:t>
-      </w:r>
-      <w:proofErr w:type="gramStart"/>
-      <w:r>
-        <w:rPr>
-          <w:rFonts w:cstheme="minorHAnsi"/>
-          <w:sz w:val="26"/>
-          <w:szCs w:val="26"/>
-        </w:rPr>
-        <w:t xml:space="preserve">of </w:t>
-      </w:r>
-      <w:r>
-        <w:rPr>
-          <w:rFonts w:cstheme="minorHAnsi"/>
-          <w:sz w:val="26"/>
-          <w:szCs w:val="26"/>
-        </w:rPr>
-        <w:t xml:space="preserve"> the</w:t>
-      </w:r>
-      <w:proofErr w:type="gramEnd"/>
-      <w:r>
-        <w:rPr>
-          <w:rFonts w:cstheme="minorHAnsi"/>
-          <w:sz w:val="26"/>
-          <w:szCs w:val="26"/>
-        </w:rPr>
-        <w:t xml:space="preserve"> entire organization.</w:t>
+        <w:t>An Enterprise warehouse collects all of the records about subjects of the entire organization.</w:t>
       </w:r>
     </w:p>
     <w:p>
@@ -1651,15 +1740,7 @@
           <w:sz w:val="26"/>
           <w:szCs w:val="26"/>
         </w:rPr>
-        <w:t>It generally contains detailed information as well as summarized information</w:t>
-      </w:r>
-      <w:r>
-        <w:rPr>
-          <w:rFonts w:cstheme="minorHAnsi"/>
-          <w:sz w:val="26"/>
-          <w:szCs w:val="26"/>
-        </w:rPr>
-        <w:t>.</w:t>
+        <w:t>It generally contains detailed information as well as summarized information.</w:t>
       </w:r>
     </w:p>
     <w:p>
@@ -1759,6 +1840,23 @@
     </w:p>
     <w:p>
       <w:pPr>
+        <w:rPr>
+          <w:rFonts w:cstheme="minorHAnsi"/>
+          <w:sz w:val="26"/>
+          <w:szCs w:val="26"/>
+        </w:rPr>
+      </w:pPr>
+      <w:r>
+        <w:rPr>
+          <w:rFonts w:cstheme="minorHAnsi"/>
+          <w:sz w:val="26"/>
+          <w:szCs w:val="26"/>
+        </w:rPr>
+        <w:t>Data Marts is divided into two parts:</w:t>
+      </w:r>
+    </w:p>
+    <w:p>
+      <w:pPr>
         <w:pStyle w:val="ListParagraph"/>
         <w:numPr>
           <w:ilvl w:val="0"/>
@@ -1773,28 +1871,6 @@
       <w:r>
         <w:rPr>
           <w:rFonts w:cstheme="minorHAnsi"/>
-          <w:sz w:val="26"/>
-          <w:szCs w:val="26"/>
-        </w:rPr>
-        <w:t>Data Marts is divided into two parts:</w:t>
-      </w:r>
-    </w:p>
-    <w:p>
-      <w:pPr>
-        <w:pStyle w:val="ListParagraph"/>
-        <w:numPr>
-          <w:ilvl w:val="0"/>
-          <w:numId w:val="16"/>
-        </w:numPr>
-        <w:rPr>
-          <w:rFonts w:cstheme="minorHAnsi"/>
-          <w:sz w:val="26"/>
-          <w:szCs w:val="26"/>
-        </w:rPr>
-      </w:pPr>
-      <w:r>
-        <w:rPr>
-          <w:rFonts w:cstheme="minorHAnsi"/>
           <w:b/>
           <w:bCs/>
           <w:sz w:val="26"/>
@@ -1808,15 +1884,7 @@
           <w:sz w:val="26"/>
           <w:szCs w:val="26"/>
         </w:rPr>
-        <w:t> Independent data mart is sourced from one or more operational systems</w:t>
-      </w:r>
-      <w:r>
-        <w:rPr>
-          <w:rFonts w:cstheme="minorHAnsi"/>
-          <w:sz w:val="26"/>
-          <w:szCs w:val="26"/>
-        </w:rPr>
-        <w:t>.</w:t>
+        <w:t> Independent data mart is sourced from one or more operational systems.</w:t>
       </w:r>
     </w:p>
     <w:p>
@@ -1966,7 +2034,7 @@
                     </pic:cNvPicPr>
                   </pic:nvPicPr>
                   <pic:blipFill>
-                    <a:blip r:embed="rId11">
+                    <a:blip r:embed="rId14">
                       <a:extLst>
                         <a:ext uri="{28A0092B-C50C-407E-A947-70E740481C1C}">
                           <a14:useLocalDpi xmlns:a14="http://schemas.microsoft.com/office/drawing/2010/main" val="0"/>
@@ -4040,6 +4108,7 @@
   <w:style w:type="character" w:default="1" w:styleId="DefaultParagraphFont">
     <w:name w:val="Default Paragraph Font"/>
     <w:uiPriority w:val="1"/>
+    <w:semiHidden/>
     <w:unhideWhenUsed/>
   </w:style>
   <w:style w:type="table" w:default="1" w:styleId="TableNormal">
@@ -4157,6 +4226,61 @@
     </w:rPr>
   </w:style>
 </w:styles>
+</file>
+
+<file path=word/ink/ink1.xml><?xml version="1.0" encoding="utf-8"?>
+<inkml:ink xmlns:inkml="http://www.w3.org/2003/InkML">
+  <inkml:definitions>
+    <inkml:context xml:id="ctx0">
+      <inkml:inkSource xml:id="inkSrc0">
+        <inkml:traceFormat>
+          <inkml:channel name="X" type="integer" min="-2.14748E9" max="2.14748E9" units="cm"/>
+          <inkml:channel name="Y" type="integer" min="-2.14748E9" max="2.14748E9" units="cm"/>
+          <inkml:channel name="F" type="integer" max="32767" units="dev"/>
+        </inkml:traceFormat>
+        <inkml:channelProperties>
+          <inkml:channelProperty channel="X" name="resolution" value="1000" units="1/cm"/>
+          <inkml:channelProperty channel="Y" name="resolution" value="1000" units="1/cm"/>
+          <inkml:channelProperty channel="F" name="resolution" value="0" units="1/dev"/>
+        </inkml:channelProperties>
+      </inkml:inkSource>
+      <inkml:timestamp xml:id="ts0" timeString="2025-01-01T15:23:55.503"/>
+    </inkml:context>
+    <inkml:brush xml:id="br0">
+      <inkml:brushProperty name="width" value="0.035" units="cm"/>
+      <inkml:brushProperty name="height" value="0.035" units="cm"/>
+    </inkml:brush>
+  </inkml:definitions>
+  <inkml:trace contextRef="#ctx0" brushRef="#br0">0 1 24575,'0'0'-8191</inkml:trace>
+  <inkml:trace contextRef="#ctx0" brushRef="#br0" timeOffset="156.53">0 1 24575,'0'0'-8191</inkml:trace>
+</inkml:ink>
+</file>
+
+<file path=word/ink/ink2.xml><?xml version="1.0" encoding="utf-8"?>
+<inkml:ink xmlns:inkml="http://www.w3.org/2003/InkML">
+  <inkml:definitions>
+    <inkml:context xml:id="ctx0">
+      <inkml:inkSource xml:id="inkSrc0">
+        <inkml:traceFormat>
+          <inkml:channel name="X" type="integer" min="-2.14748E9" max="2.14748E9" units="cm"/>
+          <inkml:channel name="Y" type="integer" min="-2.14748E9" max="2.14748E9" units="cm"/>
+          <inkml:channel name="F" type="integer" max="32767" units="dev"/>
+        </inkml:traceFormat>
+        <inkml:channelProperties>
+          <inkml:channelProperty channel="X" name="resolution" value="1000" units="1/cm"/>
+          <inkml:channelProperty channel="Y" name="resolution" value="1000" units="1/cm"/>
+          <inkml:channelProperty channel="F" name="resolution" value="0" units="1/dev"/>
+        </inkml:channelProperties>
+      </inkml:inkSource>
+      <inkml:timestamp xml:id="ts0" timeString="2025-01-01T15:23:50.537"/>
+    </inkml:context>
+    <inkml:brush xml:id="br0">
+      <inkml:brushProperty name="width" value="0.035" units="cm"/>
+      <inkml:brushProperty name="height" value="0.035" units="cm"/>
+    </inkml:brush>
+  </inkml:definitions>
+  <inkml:trace contextRef="#ctx0" brushRef="#br0">0 1 24575,'0'0'-8191</inkml:trace>
+</inkml:ink>
 </file>
 
 <file path=word/theme/theme1.xml><?xml version="1.0" encoding="utf-8"?>
